--- a/Gps Controlled Car/Readme.docx
+++ b/Gps Controlled Car/Readme.docx
@@ -90,7 +90,7 @@
         </w:numPr>
       </w:pPr>
       <w:r>
-        <w:t xml:space="preserve">Compass. </w:t>
+        <w:t xml:space="preserve">Bluetooth. </w:t>
       </w:r>
     </w:p>
     <w:p>
@@ -102,7 +102,7 @@
         </w:numPr>
       </w:pPr>
       <w:r>
-        <w:t xml:space="preserve">Battery. </w:t>
+        <w:t xml:space="preserve">Compass. </w:t>
       </w:r>
     </w:p>
     <w:p>
@@ -114,7 +114,7 @@
         </w:numPr>
       </w:pPr>
       <w:r>
-        <w:t xml:space="preserve">Chassis. </w:t>
+        <w:t xml:space="preserve">Battery. </w:t>
       </w:r>
     </w:p>
     <w:p>
@@ -126,7 +126,7 @@
         </w:numPr>
       </w:pPr>
       <w:r>
-        <w:t>Jumper wires.</w:t>
+        <w:t xml:space="preserve">Chassis. </w:t>
       </w:r>
     </w:p>
     <w:p>
@@ -138,6 +138,18 @@
         </w:numPr>
       </w:pPr>
       <w:r>
+        <w:t>Jumper wires.</w:t>
+      </w:r>
+    </w:p>
+    <w:p>
+      <w:pPr>
+        <w:pStyle w:val="ListParagraph"/>
+        <w:numPr>
+          <w:ilvl w:val="0"/>
+          <w:numId w:val="1"/>
+        </w:numPr>
+      </w:pPr>
+      <w:r>
         <w:t>Soldering iron.</w:t>
       </w:r>
     </w:p>
@@ -153,10 +165,7 @@
         <w:t xml:space="preserve">Car is able to avoid any obstacle. It can receive GPS coordinates and calculate desired angle and distance to the desired location. It can also turn itself to a certain angle. </w:t>
       </w:r>
     </w:p>
-    <w:p>
-      <w:bookmarkStart w:id="0" w:name="_GoBack"/>
-      <w:bookmarkEnd w:id="0"/>
-    </w:p>
+    <w:p/>
     <w:p>
       <w:r>
         <w:rPr>
@@ -167,6 +176,8 @@
       <w:r>
         <w:t xml:space="preserve">: Compass reading not stable. </w:t>
       </w:r>
+      <w:bookmarkStart w:id="0" w:name="_GoBack"/>
+      <w:bookmarkEnd w:id="0"/>
     </w:p>
     <w:sectPr>
       <w:pgSz w:w="12240" w:h="15840"/>

--- a/Gps Controlled Car/Readme.docx
+++ b/Gps Controlled Car/Readme.docx
@@ -7,12 +7,19 @@
         <w:t>This is a personal hobby p</w:t>
       </w:r>
       <w:r>
-        <w:t xml:space="preserve">roject done by me to better understand how does microcontrollers and the sensor contain with them works.  No official documentation is done for this project. </w:t>
-      </w:r>
-    </w:p>
-    <w:p>
-      <w:r>
-        <w:t>After finishing the project, there will be a video describing a few functionalities.</w:t>
+        <w:t>roject done by me to better understand how does microcontrollers and the sensor</w:t>
+      </w:r>
+      <w:r>
+        <w:t>s works together</w:t>
+      </w:r>
+      <w:r>
+        <w:t xml:space="preserve">.  No official documentation is done for this project. </w:t>
+      </w:r>
+    </w:p>
+    <w:p/>
+    <w:p>
+      <w:r>
+        <w:t>The car receives GPS coordinates from user and immediately calculates the distance between its current position and the target position. Then it calculates the angle between the target position and its current position. By using the compass, it turns itself to the desired angle and keeps going forward until the distance between its current position and target position becomes &lt;1 meter.</w:t>
       </w:r>
     </w:p>
     <w:p/>
@@ -174,10 +181,13 @@
         <w:t>Current issue</w:t>
       </w:r>
       <w:r>
-        <w:t xml:space="preserve">: Compass reading not stable. </w:t>
+        <w:t>: Compass reading not st</w:t>
       </w:r>
       <w:bookmarkStart w:id="0" w:name="_GoBack"/>
       <w:bookmarkEnd w:id="0"/>
+      <w:r>
+        <w:t xml:space="preserve">able. </w:t>
+      </w:r>
     </w:p>
     <w:sectPr>
       <w:pgSz w:w="12240" w:h="15840"/>
